--- a/_site/posts/2023-05-11-cualidades-de-los-servidores-publicos/index.docx
+++ b/_site/posts/2023-05-11-cualidades-de-los-servidores-publicos/index.docx
@@ -50,7 +50,7 @@
         <w:pStyle w:val="Heading1"/>
       </w:pPr>
       <w:r>
-        <w:t xml:space="preserve">Cualidades Esenciales de los Servidores Públicos: Administración Pública Eficiente y Humana</w:t>
+        <w:t xml:space="preserve">Cualidades del servidor público ideal</w:t>
       </w:r>
     </w:p>
     <w:p>
@@ -199,7 +199,15 @@
     </w:p>
     <w:p>
       <w:pPr>
-        <w:pStyle w:val="FirstParagraph"/>
+        <w:pStyle w:val="AbstractFirstParagraph"/>
+      </w:pPr>
+      <w:r>
+        <w:t xml:space="preserve">This article delves into the essential qualities that public servants should embody to enhance public administration effectiveness and empathy. Key attributes discussed include kindness, astuteness in judgment, future-proof skills, justice, tenacity, a sense of duty, a touch of rebellion, motivation, dialogue promotion, serenity, result-oriented focus, and delegation skills. These qualities are explored in the context of adapting to changing governmental, civil, and private sector dynamics, emphasizing the need for innovation and integrity in public service roles.</w:t>
+      </w:r>
+    </w:p>
+    <w:p>
+      <w:pPr>
+        <w:pStyle w:val="BodyText"/>
       </w:pPr>
       <w:r>
         <w:rPr>
@@ -224,7 +232,7 @@
         <w:pStyle w:val="Heading1"/>
       </w:pPr>
       <w:r>
-        <w:t xml:space="preserve">Cualidades Esenciales de los Servidores Públicos: Administración Pública Eficiente y Humana</w:t>
+        <w:t xml:space="preserve">Cualidades del servidor público ideal</w:t>
       </w:r>
     </w:p>
     <w:bookmarkEnd w:id="26"/>
@@ -522,7 +530,7 @@
     </w:p>
     <w:bookmarkEnd w:id="38"/>
     <w:bookmarkEnd w:id="39"/>
-    <w:bookmarkStart w:id="48" w:name="publicaciones-similares"/>
+    <w:bookmarkStart w:id="46" w:name="publicaciones-similares"/>
     <w:p>
       <w:pPr>
         <w:pStyle w:val="Heading1"/>
@@ -604,34 +612,13 @@
     </w:p>
     <w:p>
       <w:pPr>
-        <w:pStyle w:val="Compact"/>
-        <w:numPr>
-          <w:ilvl w:val="0"/>
-          <w:numId w:val="1001"/>
-        </w:numPr>
-      </w:pPr>
-      <w:hyperlink r:id="rId46"/>
-      <w:r>
-        <w:t xml:space="preserve"> </w:t>
-      </w:r>
-      <w:hyperlink r:id="rId47">
-        <w:r>
-          <w:rPr>
-            <w:rStyle w:val="Hyperlink"/>
-          </w:rPr>
-          <w:t xml:space="preserve">Por Editar</w:t>
-        </w:r>
-      </w:hyperlink>
-    </w:p>
-    <w:p>
-      <w:pPr>
         <w:pStyle w:val="FirstParagraph"/>
       </w:pPr>
       <w:r>
         <w:t xml:space="preserve">Esperamos que encuentres estas publicaciones igualmente interesantes y útiles. ¡Disfruta de la lectura!</w:t>
       </w:r>
     </w:p>
-    <w:bookmarkEnd w:id="48"/>
+    <w:bookmarkEnd w:id="46"/>
     <w:sectPr>
       <w:headerReference r:id="rId9" w:type="even"/>
       <w:headerReference r:id="rId11" w:type="default"/>
